--- a/Explicación Trabajo.docx
+++ b/Explicación Trabajo.docx
@@ -22,6 +22,905 @@
           <w:lang w:val="es-ES"/>
         </w:rPr>
         <w:t>Explicación Trabajo</w:t>
+      </w:r>
+    </w:p>
+    <w:p>
+      <w:pPr>
+        <w:rPr>
+          <w:rFonts w:ascii="Arial" w:hAnsi="Arial" w:cs="Arial"/>
+          <w:color w:val="FF0000"/>
+          <w:sz w:val="32"/>
+          <w:szCs w:val="32"/>
+          <w:lang w:val="es-ES"/>
+        </w:rPr>
+      </w:pPr>
+      <w:r>
+        <w:rPr>
+          <w:rFonts w:ascii="Arial" w:hAnsi="Arial" w:cs="Arial"/>
+          <w:color w:val="FF0000"/>
+          <w:sz w:val="32"/>
+          <w:szCs w:val="32"/>
+          <w:lang w:val="es-ES"/>
+        </w:rPr>
+        <w:t xml:space="preserve">Git init: </w:t>
+      </w:r>
+      <w:r>
+        <w:rPr>
+          <w:sz w:val="28"/>
+          <w:szCs w:val="28"/>
+        </w:rPr>
+        <w:t>Inicializa un nuevo repositorio de Git en la carpeta actual.</w:t>
+      </w:r>
+    </w:p>
+    <w:p>
+      <w:pPr>
+        <w:jc w:val="center"/>
+        <w:rPr>
+          <w:rFonts w:ascii="Arial" w:hAnsi="Arial" w:cs="Arial"/>
+          <w:color w:val="FF0000"/>
+          <w:sz w:val="44"/>
+          <w:szCs w:val="44"/>
+          <w:lang w:val="es-ES"/>
+        </w:rPr>
+      </w:pPr>
+      <w:r>
+        <w:rPr>
+          <w:rFonts w:ascii="Arial" w:hAnsi="Arial" w:cs="Arial"/>
+          <w:noProof/>
+          <w:color w:val="FF0000"/>
+          <w:sz w:val="44"/>
+          <w:szCs w:val="44"/>
+          <w:lang w:val="es-ES"/>
+        </w:rPr>
+        <w:drawing>
+          <wp:inline distT="0" distB="0" distL="0" distR="0" wp14:anchorId="1AE38E98" wp14:editId="70177A44">
+            <wp:extent cx="5612130" cy="941070"/>
+            <wp:effectExtent l="0" t="0" r="7620" b="0"/>
+            <wp:docPr id="10" name="Imagen 10"/>
+            <wp:cNvGraphicFramePr>
+              <a:graphicFrameLocks xmlns:a="http://schemas.openxmlformats.org/drawingml/2006/main" noChangeAspect="1"/>
+            </wp:cNvGraphicFramePr>
+            <a:graphic xmlns:a="http://schemas.openxmlformats.org/drawingml/2006/main">
+              <a:graphicData uri="http://schemas.openxmlformats.org/drawingml/2006/picture">
+                <pic:pic xmlns:pic="http://schemas.openxmlformats.org/drawingml/2006/picture">
+                  <pic:nvPicPr>
+                    <pic:cNvPr id="10" name="Imagen 10"/>
+                    <pic:cNvPicPr/>
+                  </pic:nvPicPr>
+                  <pic:blipFill>
+                    <a:blip r:embed="rId4">
+                      <a:extLst>
+                        <a:ext uri="{28A0092B-C50C-407E-A947-70E740481C1C}">
+                          <a14:useLocalDpi xmlns:a14="http://schemas.microsoft.com/office/drawing/2010/main" val="0"/>
+                        </a:ext>
+                      </a:extLst>
+                    </a:blip>
+                    <a:stretch>
+                      <a:fillRect/>
+                    </a:stretch>
+                  </pic:blipFill>
+                  <pic:spPr>
+                    <a:xfrm>
+                      <a:off x="0" y="0"/>
+                      <a:ext cx="5612130" cy="941070"/>
+                    </a:xfrm>
+                    <a:prstGeom prst="rect">
+                      <a:avLst/>
+                    </a:prstGeom>
+                  </pic:spPr>
+                </pic:pic>
+              </a:graphicData>
+            </a:graphic>
+          </wp:inline>
+        </w:drawing>
+      </w:r>
+    </w:p>
+    <w:p>
+      <w:pPr>
+        <w:rPr>
+          <w:rFonts w:ascii="Arial" w:hAnsi="Arial" w:cs="Arial"/>
+          <w:color w:val="FF0000"/>
+          <w:sz w:val="32"/>
+          <w:szCs w:val="32"/>
+          <w:lang w:val="es-ES"/>
+        </w:rPr>
+      </w:pPr>
+      <w:r>
+        <w:rPr>
+          <w:rFonts w:ascii="Arial" w:hAnsi="Arial" w:cs="Arial"/>
+          <w:color w:val="FF0000"/>
+          <w:sz w:val="32"/>
+          <w:szCs w:val="32"/>
+          <w:lang w:val="es-ES"/>
+        </w:rPr>
+        <w:t xml:space="preserve">PWD: </w:t>
+      </w:r>
+      <w:r>
+        <w:rPr>
+          <w:sz w:val="28"/>
+          <w:szCs w:val="28"/>
+        </w:rPr>
+        <w:t>Muestra la ruta completa del directorio actual en la terminal.</w:t>
+      </w:r>
+    </w:p>
+    <w:p>
+      <w:pPr>
+        <w:jc w:val="center"/>
+        <w:rPr>
+          <w:rFonts w:ascii="Arial" w:hAnsi="Arial" w:cs="Arial"/>
+          <w:color w:val="FF0000"/>
+          <w:sz w:val="44"/>
+          <w:szCs w:val="44"/>
+          <w:lang w:val="es-ES"/>
+        </w:rPr>
+      </w:pPr>
+      <w:r>
+        <w:rPr>
+          <w:rFonts w:ascii="Arial" w:hAnsi="Arial" w:cs="Arial"/>
+          <w:noProof/>
+          <w:color w:val="FF0000"/>
+          <w:sz w:val="44"/>
+          <w:szCs w:val="44"/>
+          <w:lang w:val="es-ES"/>
+        </w:rPr>
+        <w:drawing>
+          <wp:inline distT="0" distB="0" distL="0" distR="0" wp14:anchorId="0F01E66B" wp14:editId="3D1DDF6B">
+            <wp:extent cx="5612130" cy="461645"/>
+            <wp:effectExtent l="0" t="0" r="7620" b="0"/>
+            <wp:docPr id="11" name="Imagen 11"/>
+            <wp:cNvGraphicFramePr>
+              <a:graphicFrameLocks xmlns:a="http://schemas.openxmlformats.org/drawingml/2006/main" noChangeAspect="1"/>
+            </wp:cNvGraphicFramePr>
+            <a:graphic xmlns:a="http://schemas.openxmlformats.org/drawingml/2006/main">
+              <a:graphicData uri="http://schemas.openxmlformats.org/drawingml/2006/picture">
+                <pic:pic xmlns:pic="http://schemas.openxmlformats.org/drawingml/2006/picture">
+                  <pic:nvPicPr>
+                    <pic:cNvPr id="11" name="Imagen 11"/>
+                    <pic:cNvPicPr/>
+                  </pic:nvPicPr>
+                  <pic:blipFill>
+                    <a:blip r:embed="rId5">
+                      <a:extLst>
+                        <a:ext uri="{28A0092B-C50C-407E-A947-70E740481C1C}">
+                          <a14:useLocalDpi xmlns:a14="http://schemas.microsoft.com/office/drawing/2010/main" val="0"/>
+                        </a:ext>
+                      </a:extLst>
+                    </a:blip>
+                    <a:stretch>
+                      <a:fillRect/>
+                    </a:stretch>
+                  </pic:blipFill>
+                  <pic:spPr>
+                    <a:xfrm>
+                      <a:off x="0" y="0"/>
+                      <a:ext cx="5612130" cy="461645"/>
+                    </a:xfrm>
+                    <a:prstGeom prst="rect">
+                      <a:avLst/>
+                    </a:prstGeom>
+                  </pic:spPr>
+                </pic:pic>
+              </a:graphicData>
+            </a:graphic>
+          </wp:inline>
+        </w:drawing>
+      </w:r>
+    </w:p>
+    <w:p>
+      <w:pPr>
+        <w:rPr>
+          <w:rFonts w:ascii="Arial" w:hAnsi="Arial" w:cs="Arial"/>
+          <w:color w:val="FF0000"/>
+          <w:sz w:val="32"/>
+          <w:szCs w:val="32"/>
+          <w:lang w:val="es-ES"/>
+        </w:rPr>
+      </w:pPr>
+      <w:r>
+        <w:rPr>
+          <w:rFonts w:ascii="Arial" w:hAnsi="Arial" w:cs="Arial"/>
+          <w:color w:val="FF0000"/>
+          <w:sz w:val="32"/>
+          <w:szCs w:val="32"/>
+          <w:lang w:val="es-ES"/>
+        </w:rPr>
+        <w:t xml:space="preserve">Ls: </w:t>
+      </w:r>
+      <w:r>
+        <w:rPr>
+          <w:sz w:val="28"/>
+          <w:szCs w:val="28"/>
+        </w:rPr>
+        <w:t>Lista los archivos y carpetas del directorio actual.</w:t>
+      </w:r>
+    </w:p>
+    <w:p>
+      <w:pPr>
+        <w:jc w:val="center"/>
+        <w:rPr>
+          <w:rFonts w:ascii="Arial" w:hAnsi="Arial" w:cs="Arial"/>
+          <w:color w:val="FF0000"/>
+          <w:sz w:val="44"/>
+          <w:szCs w:val="44"/>
+          <w:lang w:val="es-ES"/>
+        </w:rPr>
+      </w:pPr>
+      <w:r>
+        <w:rPr>
+          <w:rFonts w:ascii="Arial" w:hAnsi="Arial" w:cs="Arial"/>
+          <w:noProof/>
+          <w:color w:val="FF0000"/>
+          <w:sz w:val="44"/>
+          <w:szCs w:val="44"/>
+          <w:lang w:val="es-ES"/>
+        </w:rPr>
+        <w:drawing>
+          <wp:inline distT="0" distB="0" distL="0" distR="0" wp14:anchorId="7CB0A79A" wp14:editId="3E10CF28">
+            <wp:extent cx="4972744" cy="504895"/>
+            <wp:effectExtent l="0" t="0" r="0" b="9525"/>
+            <wp:docPr id="12" name="Imagen 12"/>
+            <wp:cNvGraphicFramePr>
+              <a:graphicFrameLocks xmlns:a="http://schemas.openxmlformats.org/drawingml/2006/main" noChangeAspect="1"/>
+            </wp:cNvGraphicFramePr>
+            <a:graphic xmlns:a="http://schemas.openxmlformats.org/drawingml/2006/main">
+              <a:graphicData uri="http://schemas.openxmlformats.org/drawingml/2006/picture">
+                <pic:pic xmlns:pic="http://schemas.openxmlformats.org/drawingml/2006/picture">
+                  <pic:nvPicPr>
+                    <pic:cNvPr id="12" name="Imagen 12"/>
+                    <pic:cNvPicPr/>
+                  </pic:nvPicPr>
+                  <pic:blipFill>
+                    <a:blip r:embed="rId6">
+                      <a:extLst>
+                        <a:ext uri="{28A0092B-C50C-407E-A947-70E740481C1C}">
+                          <a14:useLocalDpi xmlns:a14="http://schemas.microsoft.com/office/drawing/2010/main" val="0"/>
+                        </a:ext>
+                      </a:extLst>
+                    </a:blip>
+                    <a:stretch>
+                      <a:fillRect/>
+                    </a:stretch>
+                  </pic:blipFill>
+                  <pic:spPr>
+                    <a:xfrm>
+                      <a:off x="0" y="0"/>
+                      <a:ext cx="4972744" cy="504895"/>
+                    </a:xfrm>
+                    <a:prstGeom prst="rect">
+                      <a:avLst/>
+                    </a:prstGeom>
+                  </pic:spPr>
+                </pic:pic>
+              </a:graphicData>
+            </a:graphic>
+          </wp:inline>
+        </w:drawing>
+      </w:r>
+    </w:p>
+    <w:p>
+      <w:pPr>
+        <w:rPr>
+          <w:rFonts w:ascii="Arial" w:hAnsi="Arial" w:cs="Arial"/>
+          <w:color w:val="FF0000"/>
+          <w:sz w:val="32"/>
+          <w:szCs w:val="32"/>
+          <w:lang w:val="es-ES"/>
+        </w:rPr>
+      </w:pPr>
+      <w:r>
+        <w:rPr>
+          <w:rFonts w:ascii="Arial" w:hAnsi="Arial" w:cs="Arial"/>
+          <w:color w:val="FF0000"/>
+          <w:sz w:val="32"/>
+          <w:szCs w:val="32"/>
+          <w:lang w:val="es-ES"/>
+        </w:rPr>
+        <w:t xml:space="preserve">Git status: </w:t>
+      </w:r>
+      <w:r>
+        <w:rPr>
+          <w:sz w:val="28"/>
+          <w:szCs w:val="28"/>
+        </w:rPr>
+        <w:t>Muestra el estado actual del repositorio, indicando:</w:t>
+      </w:r>
+    </w:p>
+    <w:p>
+      <w:pPr>
+        <w:jc w:val="center"/>
+        <w:rPr>
+          <w:rFonts w:ascii="Arial" w:hAnsi="Arial" w:cs="Arial"/>
+          <w:color w:val="FF0000"/>
+          <w:sz w:val="44"/>
+          <w:szCs w:val="44"/>
+          <w:lang w:val="es-ES"/>
+        </w:rPr>
+      </w:pPr>
+      <w:r>
+        <w:rPr>
+          <w:rFonts w:ascii="Arial" w:hAnsi="Arial" w:cs="Arial"/>
+          <w:noProof/>
+          <w:color w:val="FF0000"/>
+          <w:sz w:val="44"/>
+          <w:szCs w:val="44"/>
+          <w:lang w:val="es-ES"/>
+        </w:rPr>
+        <w:drawing>
+          <wp:inline distT="0" distB="0" distL="0" distR="0" wp14:anchorId="2F140702" wp14:editId="52AFC5AF">
+            <wp:extent cx="5612130" cy="1324610"/>
+            <wp:effectExtent l="0" t="0" r="7620" b="8890"/>
+            <wp:docPr id="13" name="Imagen 13"/>
+            <wp:cNvGraphicFramePr>
+              <a:graphicFrameLocks xmlns:a="http://schemas.openxmlformats.org/drawingml/2006/main" noChangeAspect="1"/>
+            </wp:cNvGraphicFramePr>
+            <a:graphic xmlns:a="http://schemas.openxmlformats.org/drawingml/2006/main">
+              <a:graphicData uri="http://schemas.openxmlformats.org/drawingml/2006/picture">
+                <pic:pic xmlns:pic="http://schemas.openxmlformats.org/drawingml/2006/picture">
+                  <pic:nvPicPr>
+                    <pic:cNvPr id="13" name="Imagen 13"/>
+                    <pic:cNvPicPr/>
+                  </pic:nvPicPr>
+                  <pic:blipFill>
+                    <a:blip r:embed="rId7">
+                      <a:extLst>
+                        <a:ext uri="{28A0092B-C50C-407E-A947-70E740481C1C}">
+                          <a14:useLocalDpi xmlns:a14="http://schemas.microsoft.com/office/drawing/2010/main" val="0"/>
+                        </a:ext>
+                      </a:extLst>
+                    </a:blip>
+                    <a:stretch>
+                      <a:fillRect/>
+                    </a:stretch>
+                  </pic:blipFill>
+                  <pic:spPr>
+                    <a:xfrm>
+                      <a:off x="0" y="0"/>
+                      <a:ext cx="5612130" cy="1324610"/>
+                    </a:xfrm>
+                    <a:prstGeom prst="rect">
+                      <a:avLst/>
+                    </a:prstGeom>
+                  </pic:spPr>
+                </pic:pic>
+              </a:graphicData>
+            </a:graphic>
+          </wp:inline>
+        </w:drawing>
+      </w:r>
+    </w:p>
+    <w:p>
+      <w:pPr>
+        <w:rPr>
+          <w:rFonts w:ascii="Arial" w:hAnsi="Arial" w:cs="Arial"/>
+          <w:color w:val="FF0000"/>
+          <w:sz w:val="32"/>
+          <w:szCs w:val="32"/>
+          <w:lang w:val="es-ES"/>
+        </w:rPr>
+      </w:pPr>
+      <w:r>
+        <w:rPr>
+          <w:rFonts w:ascii="Arial" w:hAnsi="Arial" w:cs="Arial"/>
+          <w:color w:val="FF0000"/>
+          <w:sz w:val="32"/>
+          <w:szCs w:val="32"/>
+          <w:lang w:val="es-ES"/>
+        </w:rPr>
+        <w:t>Git add:</w:t>
+      </w:r>
+      <w:r>
+        <w:rPr>
+          <w:rFonts w:ascii="Arial" w:hAnsi="Arial" w:cs="Arial"/>
+          <w:color w:val="FF0000"/>
+          <w:sz w:val="32"/>
+          <w:szCs w:val="32"/>
+          <w:lang w:val="es-ES"/>
+        </w:rPr>
+        <w:t xml:space="preserve"> </w:t>
+      </w:r>
+      <w:r>
+        <w:rPr>
+          <w:sz w:val="28"/>
+          <w:szCs w:val="28"/>
+        </w:rPr>
+        <w:t>Agrega archivos al área de preparación antes de hacer un commit.</w:t>
+      </w:r>
+    </w:p>
+    <w:p>
+      <w:pPr>
+        <w:jc w:val="center"/>
+        <w:rPr>
+          <w:rFonts w:ascii="Arial" w:hAnsi="Arial" w:cs="Arial"/>
+          <w:color w:val="FF0000"/>
+          <w:sz w:val="44"/>
+          <w:szCs w:val="44"/>
+          <w:lang w:val="es-ES"/>
+        </w:rPr>
+      </w:pPr>
+      <w:r>
+        <w:rPr>
+          <w:rFonts w:ascii="Arial" w:hAnsi="Arial" w:cs="Arial"/>
+          <w:noProof/>
+          <w:color w:val="FF0000"/>
+          <w:sz w:val="44"/>
+          <w:szCs w:val="44"/>
+          <w:lang w:val="es-ES"/>
+        </w:rPr>
+        <w:drawing>
+          <wp:inline distT="0" distB="0" distL="0" distR="0" wp14:anchorId="051AD3EF" wp14:editId="3C3F9B1F">
+            <wp:extent cx="4915586" cy="390580"/>
+            <wp:effectExtent l="0" t="0" r="0" b="9525"/>
+            <wp:docPr id="14" name="Imagen 14"/>
+            <wp:cNvGraphicFramePr>
+              <a:graphicFrameLocks xmlns:a="http://schemas.openxmlformats.org/drawingml/2006/main" noChangeAspect="1"/>
+            </wp:cNvGraphicFramePr>
+            <a:graphic xmlns:a="http://schemas.openxmlformats.org/drawingml/2006/main">
+              <a:graphicData uri="http://schemas.openxmlformats.org/drawingml/2006/picture">
+                <pic:pic xmlns:pic="http://schemas.openxmlformats.org/drawingml/2006/picture">
+                  <pic:nvPicPr>
+                    <pic:cNvPr id="14" name="Imagen 14"/>
+                    <pic:cNvPicPr/>
+                  </pic:nvPicPr>
+                  <pic:blipFill>
+                    <a:blip r:embed="rId8">
+                      <a:extLst>
+                        <a:ext uri="{28A0092B-C50C-407E-A947-70E740481C1C}">
+                          <a14:useLocalDpi xmlns:a14="http://schemas.microsoft.com/office/drawing/2010/main" val="0"/>
+                        </a:ext>
+                      </a:extLst>
+                    </a:blip>
+                    <a:stretch>
+                      <a:fillRect/>
+                    </a:stretch>
+                  </pic:blipFill>
+                  <pic:spPr>
+                    <a:xfrm>
+                      <a:off x="0" y="0"/>
+                      <a:ext cx="4915586" cy="390580"/>
+                    </a:xfrm>
+                    <a:prstGeom prst="rect">
+                      <a:avLst/>
+                    </a:prstGeom>
+                  </pic:spPr>
+                </pic:pic>
+              </a:graphicData>
+            </a:graphic>
+          </wp:inline>
+        </w:drawing>
+      </w:r>
+    </w:p>
+    <w:p>
+      <w:pPr>
+        <w:jc w:val="center"/>
+        <w:rPr>
+          <w:rFonts w:ascii="Arial" w:hAnsi="Arial" w:cs="Arial"/>
+          <w:color w:val="FF0000"/>
+          <w:sz w:val="44"/>
+          <w:szCs w:val="44"/>
+          <w:lang w:val="es-ES"/>
+        </w:rPr>
+      </w:pPr>
+    </w:p>
+    <w:p>
+      <w:pPr>
+        <w:jc w:val="center"/>
+        <w:rPr>
+          <w:rFonts w:ascii="Arial" w:hAnsi="Arial" w:cs="Arial"/>
+          <w:color w:val="FF0000"/>
+          <w:sz w:val="44"/>
+          <w:szCs w:val="44"/>
+          <w:lang w:val="es-ES"/>
+        </w:rPr>
+      </w:pPr>
+    </w:p>
+    <w:p>
+      <w:pPr>
+        <w:jc w:val="center"/>
+        <w:rPr>
+          <w:rFonts w:ascii="Arial" w:hAnsi="Arial" w:cs="Arial"/>
+          <w:color w:val="FF0000"/>
+          <w:sz w:val="44"/>
+          <w:szCs w:val="44"/>
+          <w:lang w:val="es-ES"/>
+        </w:rPr>
+      </w:pPr>
+    </w:p>
+    <w:p>
+      <w:pPr>
+        <w:jc w:val="center"/>
+        <w:rPr>
+          <w:rFonts w:ascii="Arial" w:hAnsi="Arial" w:cs="Arial"/>
+          <w:color w:val="FF0000"/>
+          <w:sz w:val="44"/>
+          <w:szCs w:val="44"/>
+          <w:lang w:val="es-ES"/>
+        </w:rPr>
+      </w:pPr>
+    </w:p>
+    <w:p>
+      <w:pPr>
+        <w:rPr>
+          <w:rFonts w:ascii="Arial" w:hAnsi="Arial" w:cs="Arial"/>
+          <w:color w:val="FF0000"/>
+          <w:sz w:val="32"/>
+          <w:szCs w:val="32"/>
+          <w:lang w:val="es-ES"/>
+        </w:rPr>
+      </w:pPr>
+      <w:r>
+        <w:rPr>
+          <w:rFonts w:ascii="Arial" w:hAnsi="Arial" w:cs="Arial"/>
+          <w:color w:val="FF0000"/>
+          <w:sz w:val="32"/>
+          <w:szCs w:val="32"/>
+          <w:lang w:val="es-ES"/>
+        </w:rPr>
+        <w:lastRenderedPageBreak/>
+        <w:t xml:space="preserve">Git commit -m: </w:t>
+      </w:r>
+      <w:r>
+        <w:rPr>
+          <w:sz w:val="28"/>
+          <w:szCs w:val="28"/>
+        </w:rPr>
+        <w:t>Guarda los cambios en el repositorio con un mensaje.</w:t>
+      </w:r>
+    </w:p>
+    <w:p>
+      <w:pPr>
+        <w:jc w:val="center"/>
+        <w:rPr>
+          <w:rFonts w:ascii="Arial" w:hAnsi="Arial" w:cs="Arial"/>
+          <w:color w:val="FF0000"/>
+          <w:sz w:val="44"/>
+          <w:szCs w:val="44"/>
+          <w:lang w:val="es-ES"/>
+        </w:rPr>
+      </w:pPr>
+      <w:r>
+        <w:rPr>
+          <w:rFonts w:ascii="Arial" w:hAnsi="Arial" w:cs="Arial"/>
+          <w:noProof/>
+          <w:color w:val="FF0000"/>
+          <w:sz w:val="44"/>
+          <w:szCs w:val="44"/>
+          <w:lang w:val="es-ES"/>
+        </w:rPr>
+        <w:drawing>
+          <wp:inline distT="0" distB="0" distL="0" distR="0" wp14:anchorId="096DAC73" wp14:editId="6F2ED837">
+            <wp:extent cx="4525006" cy="828791"/>
+            <wp:effectExtent l="0" t="0" r="0" b="9525"/>
+            <wp:docPr id="15" name="Imagen 15"/>
+            <wp:cNvGraphicFramePr>
+              <a:graphicFrameLocks xmlns:a="http://schemas.openxmlformats.org/drawingml/2006/main" noChangeAspect="1"/>
+            </wp:cNvGraphicFramePr>
+            <a:graphic xmlns:a="http://schemas.openxmlformats.org/drawingml/2006/main">
+              <a:graphicData uri="http://schemas.openxmlformats.org/drawingml/2006/picture">
+                <pic:pic xmlns:pic="http://schemas.openxmlformats.org/drawingml/2006/picture">
+                  <pic:nvPicPr>
+                    <pic:cNvPr id="15" name="Imagen 15"/>
+                    <pic:cNvPicPr/>
+                  </pic:nvPicPr>
+                  <pic:blipFill>
+                    <a:blip r:embed="rId9">
+                      <a:extLst>
+                        <a:ext uri="{28A0092B-C50C-407E-A947-70E740481C1C}">
+                          <a14:useLocalDpi xmlns:a14="http://schemas.microsoft.com/office/drawing/2010/main" val="0"/>
+                        </a:ext>
+                      </a:extLst>
+                    </a:blip>
+                    <a:stretch>
+                      <a:fillRect/>
+                    </a:stretch>
+                  </pic:blipFill>
+                  <pic:spPr>
+                    <a:xfrm>
+                      <a:off x="0" y="0"/>
+                      <a:ext cx="4525006" cy="828791"/>
+                    </a:xfrm>
+                    <a:prstGeom prst="rect">
+                      <a:avLst/>
+                    </a:prstGeom>
+                  </pic:spPr>
+                </pic:pic>
+              </a:graphicData>
+            </a:graphic>
+          </wp:inline>
+        </w:drawing>
+      </w:r>
+    </w:p>
+    <w:p>
+      <w:pPr>
+        <w:rPr>
+          <w:rFonts w:ascii="Arial" w:hAnsi="Arial" w:cs="Arial"/>
+          <w:color w:val="FF0000"/>
+          <w:sz w:val="32"/>
+          <w:szCs w:val="32"/>
+          <w:lang w:val="es-ES"/>
+        </w:rPr>
+      </w:pPr>
+      <w:r>
+        <w:rPr>
+          <w:rFonts w:ascii="Arial" w:hAnsi="Arial" w:cs="Arial"/>
+          <w:color w:val="FF0000"/>
+          <w:sz w:val="32"/>
+          <w:szCs w:val="32"/>
+          <w:lang w:val="es-ES"/>
+        </w:rPr>
+        <w:t xml:space="preserve">Git Branch -M main: </w:t>
+      </w:r>
+      <w:r>
+        <w:rPr>
+          <w:sz w:val="28"/>
+          <w:szCs w:val="28"/>
+        </w:rPr>
+        <w:t xml:space="preserve">Cambia el nombre de la rama actual </w:t>
+      </w:r>
+      <w:r>
+        <w:rPr>
+          <w:sz w:val="28"/>
+          <w:szCs w:val="28"/>
+        </w:rPr>
+        <w:t>a main</w:t>
+      </w:r>
+      <w:r>
+        <w:rPr>
+          <w:sz w:val="28"/>
+          <w:szCs w:val="28"/>
+        </w:rPr>
+        <w:t>.</w:t>
+      </w:r>
+    </w:p>
+    <w:p>
+      <w:pPr>
+        <w:jc w:val="center"/>
+        <w:rPr>
+          <w:rFonts w:ascii="Arial" w:hAnsi="Arial" w:cs="Arial"/>
+          <w:color w:val="FF0000"/>
+          <w:sz w:val="44"/>
+          <w:szCs w:val="44"/>
+          <w:lang w:val="es-ES"/>
+        </w:rPr>
+      </w:pPr>
+      <w:r>
+        <w:rPr>
+          <w:rFonts w:ascii="Arial" w:hAnsi="Arial" w:cs="Arial"/>
+          <w:noProof/>
+          <w:color w:val="FF0000"/>
+          <w:sz w:val="44"/>
+          <w:szCs w:val="44"/>
+          <w:lang w:val="es-ES"/>
+        </w:rPr>
+        <w:drawing>
+          <wp:inline distT="0" distB="0" distL="0" distR="0" wp14:anchorId="4DA60DEB" wp14:editId="767E5B15">
+            <wp:extent cx="4286848" cy="476316"/>
+            <wp:effectExtent l="0" t="0" r="0" b="0"/>
+            <wp:docPr id="16" name="Imagen 16"/>
+            <wp:cNvGraphicFramePr>
+              <a:graphicFrameLocks xmlns:a="http://schemas.openxmlformats.org/drawingml/2006/main" noChangeAspect="1"/>
+            </wp:cNvGraphicFramePr>
+            <a:graphic xmlns:a="http://schemas.openxmlformats.org/drawingml/2006/main">
+              <a:graphicData uri="http://schemas.openxmlformats.org/drawingml/2006/picture">
+                <pic:pic xmlns:pic="http://schemas.openxmlformats.org/drawingml/2006/picture">
+                  <pic:nvPicPr>
+                    <pic:cNvPr id="16" name="Imagen 16"/>
+                    <pic:cNvPicPr/>
+                  </pic:nvPicPr>
+                  <pic:blipFill>
+                    <a:blip r:embed="rId10">
+                      <a:extLst>
+                        <a:ext uri="{28A0092B-C50C-407E-A947-70E740481C1C}">
+                          <a14:useLocalDpi xmlns:a14="http://schemas.microsoft.com/office/drawing/2010/main" val="0"/>
+                        </a:ext>
+                      </a:extLst>
+                    </a:blip>
+                    <a:stretch>
+                      <a:fillRect/>
+                    </a:stretch>
+                  </pic:blipFill>
+                  <pic:spPr>
+                    <a:xfrm>
+                      <a:off x="0" y="0"/>
+                      <a:ext cx="4286848" cy="476316"/>
+                    </a:xfrm>
+                    <a:prstGeom prst="rect">
+                      <a:avLst/>
+                    </a:prstGeom>
+                  </pic:spPr>
+                </pic:pic>
+              </a:graphicData>
+            </a:graphic>
+          </wp:inline>
+        </w:drawing>
+      </w:r>
+    </w:p>
+    <w:p>
+      <w:pPr>
+        <w:rPr>
+          <w:rFonts w:ascii="Arial" w:hAnsi="Arial" w:cs="Arial"/>
+          <w:color w:val="FF0000"/>
+          <w:sz w:val="32"/>
+          <w:szCs w:val="32"/>
+          <w:lang w:val="es-ES"/>
+        </w:rPr>
+      </w:pPr>
+      <w:r>
+        <w:rPr>
+          <w:rFonts w:ascii="Arial" w:hAnsi="Arial" w:cs="Arial"/>
+          <w:color w:val="FF0000"/>
+          <w:sz w:val="32"/>
+          <w:szCs w:val="32"/>
+          <w:lang w:val="es-ES"/>
+        </w:rPr>
+        <w:t xml:space="preserve">Git push -u origin main: </w:t>
+      </w:r>
+      <w:r>
+        <w:rPr>
+          <w:sz w:val="28"/>
+          <w:szCs w:val="28"/>
+        </w:rPr>
+        <w:t>Sube los cambios al repositorio remoto en la rama</w:t>
+      </w:r>
+      <w:r>
+        <w:rPr>
+          <w:sz w:val="28"/>
+          <w:szCs w:val="28"/>
+        </w:rPr>
+        <w:t xml:space="preserve"> main.</w:t>
+      </w:r>
+    </w:p>
+    <w:p>
+      <w:pPr>
+        <w:jc w:val="center"/>
+        <w:rPr>
+          <w:rFonts w:ascii="Arial" w:hAnsi="Arial" w:cs="Arial"/>
+          <w:color w:val="FF0000"/>
+          <w:sz w:val="44"/>
+          <w:szCs w:val="44"/>
+          <w:lang w:val="es-ES"/>
+        </w:rPr>
+      </w:pPr>
+      <w:r>
+        <w:rPr>
+          <w:rFonts w:ascii="Arial" w:hAnsi="Arial" w:cs="Arial"/>
+          <w:noProof/>
+          <w:color w:val="FF0000"/>
+          <w:sz w:val="44"/>
+          <w:szCs w:val="44"/>
+          <w:lang w:val="es-ES"/>
+        </w:rPr>
+        <w:drawing>
+          <wp:inline distT="0" distB="0" distL="0" distR="0" wp14:anchorId="3550284E" wp14:editId="73299BA8">
+            <wp:extent cx="4648849" cy="1533739"/>
+            <wp:effectExtent l="0" t="0" r="0" b="9525"/>
+            <wp:docPr id="17" name="Imagen 17"/>
+            <wp:cNvGraphicFramePr>
+              <a:graphicFrameLocks xmlns:a="http://schemas.openxmlformats.org/drawingml/2006/main" noChangeAspect="1"/>
+            </wp:cNvGraphicFramePr>
+            <a:graphic xmlns:a="http://schemas.openxmlformats.org/drawingml/2006/main">
+              <a:graphicData uri="http://schemas.openxmlformats.org/drawingml/2006/picture">
+                <pic:pic xmlns:pic="http://schemas.openxmlformats.org/drawingml/2006/picture">
+                  <pic:nvPicPr>
+                    <pic:cNvPr id="17" name="Imagen 17"/>
+                    <pic:cNvPicPr/>
+                  </pic:nvPicPr>
+                  <pic:blipFill>
+                    <a:blip r:embed="rId11">
+                      <a:extLst>
+                        <a:ext uri="{28A0092B-C50C-407E-A947-70E740481C1C}">
+                          <a14:useLocalDpi xmlns:a14="http://schemas.microsoft.com/office/drawing/2010/main" val="0"/>
+                        </a:ext>
+                      </a:extLst>
+                    </a:blip>
+                    <a:stretch>
+                      <a:fillRect/>
+                    </a:stretch>
+                  </pic:blipFill>
+                  <pic:spPr>
+                    <a:xfrm>
+                      <a:off x="0" y="0"/>
+                      <a:ext cx="4648849" cy="1533739"/>
+                    </a:xfrm>
+                    <a:prstGeom prst="rect">
+                      <a:avLst/>
+                    </a:prstGeom>
+                  </pic:spPr>
+                </pic:pic>
+              </a:graphicData>
+            </a:graphic>
+          </wp:inline>
+        </w:drawing>
+      </w:r>
+    </w:p>
+    <w:p>
+      <w:pPr>
+        <w:rPr>
+          <w:rFonts w:ascii="Arial" w:hAnsi="Arial" w:cs="Arial"/>
+          <w:color w:val="FF0000"/>
+          <w:sz w:val="32"/>
+          <w:szCs w:val="32"/>
+          <w:lang w:val="es-ES"/>
+        </w:rPr>
+      </w:pPr>
+      <w:r>
+        <w:rPr>
+          <w:rFonts w:ascii="Arial" w:hAnsi="Arial" w:cs="Arial"/>
+          <w:color w:val="FF0000"/>
+          <w:sz w:val="32"/>
+          <w:szCs w:val="32"/>
+          <w:lang w:val="es-ES"/>
+        </w:rPr>
+        <w:t xml:space="preserve">Git Log: </w:t>
+      </w:r>
+      <w:r>
+        <w:rPr>
+          <w:sz w:val="28"/>
+          <w:szCs w:val="28"/>
+        </w:rPr>
+        <w:t>Muestra el historial de commits del repositorio.</w:t>
+      </w:r>
+    </w:p>
+    <w:p>
+      <w:pPr>
+        <w:jc w:val="center"/>
+        <w:rPr>
+          <w:rFonts w:ascii="Arial" w:hAnsi="Arial" w:cs="Arial"/>
+          <w:color w:val="FF0000"/>
+          <w:sz w:val="44"/>
+          <w:szCs w:val="44"/>
+          <w:lang w:val="es-ES"/>
+        </w:rPr>
+      </w:pPr>
+      <w:r>
+        <w:rPr>
+          <w:rFonts w:ascii="Arial" w:hAnsi="Arial" w:cs="Arial"/>
+          <w:noProof/>
+          <w:color w:val="FF0000"/>
+          <w:sz w:val="44"/>
+          <w:szCs w:val="44"/>
+          <w:lang w:val="es-ES"/>
+        </w:rPr>
+        <w:drawing>
+          <wp:inline distT="0" distB="0" distL="0" distR="0" wp14:anchorId="7C9ACB4C" wp14:editId="094C2AD4">
+            <wp:extent cx="5363323" cy="1867161"/>
+            <wp:effectExtent l="0" t="0" r="0" b="0"/>
+            <wp:docPr id="18" name="Imagen 18"/>
+            <wp:cNvGraphicFramePr>
+              <a:graphicFrameLocks xmlns:a="http://schemas.openxmlformats.org/drawingml/2006/main" noChangeAspect="1"/>
+            </wp:cNvGraphicFramePr>
+            <a:graphic xmlns:a="http://schemas.openxmlformats.org/drawingml/2006/main">
+              <a:graphicData uri="http://schemas.openxmlformats.org/drawingml/2006/picture">
+                <pic:pic xmlns:pic="http://schemas.openxmlformats.org/drawingml/2006/picture">
+                  <pic:nvPicPr>
+                    <pic:cNvPr id="18" name="Imagen 18"/>
+                    <pic:cNvPicPr/>
+                  </pic:nvPicPr>
+                  <pic:blipFill>
+                    <a:blip r:embed="rId12">
+                      <a:extLst>
+                        <a:ext uri="{28A0092B-C50C-407E-A947-70E740481C1C}">
+                          <a14:useLocalDpi xmlns:a14="http://schemas.microsoft.com/office/drawing/2010/main" val="0"/>
+                        </a:ext>
+                      </a:extLst>
+                    </a:blip>
+                    <a:stretch>
+                      <a:fillRect/>
+                    </a:stretch>
+                  </pic:blipFill>
+                  <pic:spPr>
+                    <a:xfrm>
+                      <a:off x="0" y="0"/>
+                      <a:ext cx="5363323" cy="1867161"/>
+                    </a:xfrm>
+                    <a:prstGeom prst="rect">
+                      <a:avLst/>
+                    </a:prstGeom>
+                  </pic:spPr>
+                </pic:pic>
+              </a:graphicData>
+            </a:graphic>
+          </wp:inline>
+        </w:drawing>
       </w:r>
     </w:p>
     <w:sectPr>
@@ -460,6 +1359,19 @@
     <w:semiHidden/>
     <w:unhideWhenUsed/>
   </w:style>
+  <w:style w:type="character" w:styleId="CdigoHTML">
+    <w:name w:val="HTML Code"/>
+    <w:basedOn w:val="Fuentedeprrafopredeter"/>
+    <w:uiPriority w:val="99"/>
+    <w:semiHidden/>
+    <w:unhideWhenUsed/>
+    <w:rsid w:val="00CE46A2"/>
+    <w:rPr>
+      <w:rFonts w:ascii="Courier New" w:eastAsia="Times New Roman" w:hAnsi="Courier New" w:cs="Courier New"/>
+      <w:sz w:val="20"/>
+      <w:szCs w:val="20"/>
+    </w:rPr>
+  </w:style>
 </w:styles>
 </file>
 
